--- a/templates/standard/HTW-Seiteneigenschaften.docx
+++ b/templates/standard/HTW-Seiteneigenschaften.docx
@@ -685,7 +685,7 @@
         <w:sz w:val="16"/>
         <w:szCs w:val="16"/>
       </w:rPr>
-      <w:t>2</w:t>
+      <w:t>1</w:t>
     </w:r>
     <w:r>
       <w:rPr>
@@ -5215,7 +5215,11 @@
     <w:name w:val="Scroll Table Normal"/>
     <w:basedOn w:val="TabelleHTWChur"/>
     <w:uiPriority w:val="99"/>
-    <w:rsid w:val="00862AB0"/>
+    <w:rsid w:val="00B54BB8"/>
+    <w:pPr>
+      <w:keepNext/>
+      <w:keepLines/>
+    </w:pPr>
     <w:tblPr/>
     <w:tblStylePr w:type="firstRow">
       <w:rPr>
@@ -5444,6 +5448,7 @@
     <w:rsid w:val="000D501E"/>
     <w:rsid w:val="0011234F"/>
     <w:rsid w:val="00131CB5"/>
+    <w:rsid w:val="00250532"/>
     <w:rsid w:val="00533AB8"/>
     <w:rsid w:val="00B86938"/>
     <w:rsid w:val="00C26A3C"/>
@@ -6288,7 +6293,7 @@
 </file>
 
 <file path=customXml/itemProps3.xml><?xml version="1.0" encoding="utf-8"?>
-<ds:datastoreItem xmlns:ds="http://schemas.openxmlformats.org/officeDocument/2006/customXml" ds:itemID="{7B6612E4-C0BF-4163-90C8-06C1E0B1B6B2}">
+<ds:datastoreItem xmlns:ds="http://schemas.openxmlformats.org/officeDocument/2006/customXml" ds:itemID="{C03A4C60-5919-4A53-8960-6F4C884A5FD7}">
   <ds:schemaRefs>
     <ds:schemaRef ds:uri="http://schemas.openxmlformats.org/officeDocument/2006/bibliography"/>
   </ds:schemaRefs>

--- a/templates/standard/HTW-Seiteneigenschaften.docx
+++ b/templates/standard/HTW-Seiteneigenschaften.docx
@@ -5320,6 +5320,72 @@
       <w:shd w:val="clear" w:color="auto" w:fill="F0E8DA" w:themeFill="accent5"/>
     </w:tcPr>
   </w:style>
+  <w:style w:type="table" w:customStyle="1" w:styleId="nobands">
+    <w:name w:val="no bands"/>
+    <w:basedOn w:val="ScrollTableNormal"/>
+    <w:uiPriority w:val="99"/>
+    <w:rsid w:val="00FA159B"/>
+    <w:tblPr/>
+    <w:tblStylePr w:type="firstRow">
+      <w:rPr>
+        <w:rFonts w:ascii="Roboto Medium" w:hAnsi="Roboto Medium"/>
+      </w:rPr>
+      <w:tblPr/>
+      <w:tcPr>
+        <w:tcBorders>
+          <w:bottom w:val="single" w:sz="4" w:space="0" w:color="auto"/>
+        </w:tcBorders>
+        <w:shd w:val="clear" w:color="auto" w:fill="F0E8DA" w:themeFill="accent5"/>
+      </w:tcPr>
+    </w:tblStylePr>
+    <w:tblStylePr w:type="lastRow">
+      <w:rPr>
+        <w:rFonts w:ascii="Roboto Medium" w:hAnsi="Roboto Medium"/>
+      </w:rPr>
+      <w:tblPr/>
+      <w:tcPr>
+        <w:tcBorders>
+          <w:top w:val="single" w:sz="4" w:space="0" w:color="auto"/>
+        </w:tcBorders>
+      </w:tcPr>
+    </w:tblStylePr>
+    <w:tblStylePr w:type="firstCol">
+      <w:rPr>
+        <w:rFonts w:ascii="Roboto Medium" w:hAnsi="Roboto Medium"/>
+      </w:rPr>
+      <w:tblPr/>
+      <w:tcPr>
+        <w:shd w:val="clear" w:color="auto" w:fill="F0E8D9" w:themeFill="accent2" w:themeFillTint="33"/>
+      </w:tcPr>
+    </w:tblStylePr>
+    <w:tblStylePr w:type="lastCol">
+      <w:rPr>
+        <w:rFonts w:ascii="Roboto Medium" w:hAnsi="Roboto Medium"/>
+      </w:rPr>
+    </w:tblStylePr>
+    <w:tblStylePr w:type="band1Vert">
+      <w:pPr>
+        <w:wordWrap/>
+      </w:pPr>
+      <w:rPr>
+        <w:rFonts w:ascii="Roboto Light" w:hAnsi="Roboto Light"/>
+        <w:color w:val="000000" w:themeColor="text1"/>
+        <w:sz w:val="20"/>
+      </w:rPr>
+    </w:tblStylePr>
+    <w:tblStylePr w:type="band2Horz">
+      <w:rPr>
+        <w:rFonts w:ascii="Roboto Light" w:hAnsi="Roboto Light"/>
+        <w:b w:val="0"/>
+        <w:color w:val="000000" w:themeColor="text1"/>
+        <w:sz w:val="20"/>
+      </w:rPr>
+      <w:tblPr/>
+      <w:tcPr>
+        <w:shd w:val="clear" w:color="auto" w:fill="FFFFFF" w:themeFill="background1"/>
+      </w:tcPr>
+    </w:tblStylePr>
+  </w:style>
 </w:styles>
 </file>
 
@@ -5453,6 +5519,7 @@
     <w:rsid w:val="00B86938"/>
     <w:rsid w:val="00C26A3C"/>
     <w:rsid w:val="00DF48FE"/>
+    <w:rsid w:val="00ED66B2"/>
     <w:rsid w:val="00F75A45"/>
   </w:rsids>
   <m:mathPr>
@@ -6293,7 +6360,7 @@
 </file>
 
 <file path=customXml/itemProps3.xml><?xml version="1.0" encoding="utf-8"?>
-<ds:datastoreItem xmlns:ds="http://schemas.openxmlformats.org/officeDocument/2006/customXml" ds:itemID="{C03A4C60-5919-4A53-8960-6F4C884A5FD7}">
+<ds:datastoreItem xmlns:ds="http://schemas.openxmlformats.org/officeDocument/2006/customXml" ds:itemID="{3B744E10-4477-4683-BBA5-0BEAA118F482}">
   <ds:schemaRefs>
     <ds:schemaRef ds:uri="http://schemas.openxmlformats.org/officeDocument/2006/bibliography"/>
   </ds:schemaRefs>

--- a/templates/standard/HTW-Seiteneigenschaften.docx
+++ b/templates/standard/HTW-Seiteneigenschaften.docx
@@ -6,11 +6,26 @@
       <w:pPr>
         <w:pStyle w:val="Titel"/>
       </w:pPr>
-      <w:bookmarkStart w:id="0" w:name="_GoBack"/>
-      <w:bookmarkEnd w:id="0"/>
       <w:r>
         <w:t>$scroll.title</w:t>
       </w:r>
+    </w:p>
+    <w:p>
+      <w:pPr>
+        <w:pStyle w:val="Inhaltssteuerelementeabsatz"/>
+        <w:sectPr>
+          <w:headerReference w:type="even" r:id="rId10"/>
+          <w:headerReference w:type="default" r:id="rId11"/>
+          <w:footerReference w:type="even" r:id="rId12"/>
+          <w:footerReference w:type="default" r:id="rId13"/>
+          <w:headerReference w:type="first" r:id="rId14"/>
+          <w:footerReference w:type="first" r:id="rId15"/>
+          <w:pgSz w:w="11906" w:h="16838" w:code="9"/>
+          <w:pgMar w:top="1701" w:right="1134" w:bottom="1134" w:left="1134" w:header="851" w:footer="425" w:gutter="567"/>
+          <w:cols w:space="720"/>
+          <w:docGrid w:linePitch="299"/>
+        </w:sectPr>
+      </w:pPr>
     </w:p>
     <w:p>
       <w:pPr>
@@ -128,12 +143,26 @@
     <w:p>
       <w:pPr>
         <w:pStyle w:val="berschriftohneIndex"/>
-      </w:pPr>
-      <w:bookmarkStart w:id="1" w:name="_Toc487631479"/>
+        <w:sectPr>
+          <w:type w:val="continuous"/>
+          <w:pgSz w:w="11906" w:h="16838" w:code="9"/>
+          <w:pgMar w:top="1701" w:right="1134" w:bottom="1134" w:left="1134" w:header="851" w:footer="425" w:gutter="567"/>
+          <w:cols w:space="720"/>
+          <w:docGrid w:linePitch="299"/>
+        </w:sectPr>
+      </w:pPr>
+      <w:bookmarkStart w:id="0" w:name="_Toc487631479"/>
+    </w:p>
+    <w:p>
+      <w:pPr>
+        <w:pStyle w:val="berschriftohneIndex"/>
+      </w:pPr>
+      <w:bookmarkStart w:id="1" w:name="_GoBack"/>
+      <w:bookmarkEnd w:id="1"/>
       <w:r>
         <w:t>Änderungskontrolle</w:t>
       </w:r>
-      <w:bookmarkEnd w:id="1"/>
+      <w:bookmarkEnd w:id="0"/>
     </w:p>
     <w:p>
       <w:r>
@@ -159,12 +188,7 @@
           <w:tab w:val="left" w:pos="1332"/>
         </w:tabs>
         <w:sectPr>
-          <w:headerReference w:type="even" r:id="rId10"/>
-          <w:headerReference w:type="default" r:id="rId11"/>
-          <w:footerReference w:type="even" r:id="rId12"/>
-          <w:footerReference w:type="default" r:id="rId13"/>
-          <w:headerReference w:type="first" r:id="rId14"/>
-          <w:footerReference w:type="first" r:id="rId15"/>
+          <w:type w:val="continuous"/>
           <w:pgSz w:w="11906" w:h="16838" w:code="9"/>
           <w:pgMar w:top="1701" w:right="1134" w:bottom="1134" w:left="1134" w:header="851" w:footer="425" w:gutter="567"/>
           <w:cols w:space="720"/>
@@ -1366,7 +1390,7 @@
                                       </pic:cNvPicPr>
                                     </pic:nvPicPr>
                                     <pic:blipFill>
-                                      <a:blip r:embed="rId1">
+                                      <a:blip r:embed="rId2">
                                         <a:extLst>
                                           <a:ext uri="{28A0092B-C50C-407E-A947-70E740481C1C}">
                                             <a14:useLocalDpi xmlns:a14="http://schemas.microsoft.com/office/drawing/2010/main" val="0"/>
@@ -1680,7 +1704,7 @@
                                       </pic:cNvPicPr>
                                     </pic:nvPicPr>
                                     <pic:blipFill>
-                                      <a:blip r:embed="rId1">
+                                      <a:blip r:embed="rId2">
                                         <a:extLst>
                                           <a:ext uri="{28A0092B-C50C-407E-A947-70E740481C1C}">
                                             <a14:useLocalDpi xmlns:a14="http://schemas.microsoft.com/office/drawing/2010/main" val="0"/>
@@ -5439,7 +5463,7 @@
     <w:charset w:val="00"/>
     <w:family w:val="roman"/>
     <w:pitch w:val="variable"/>
-    <w:sig w:usb0="E0002EFF" w:usb1="C000785B" w:usb2="00000009" w:usb3="00000000" w:csb0="000001FF" w:csb1="00000000"/>
+    <w:sig w:usb0="E0002AFF" w:usb1="C0007843" w:usb2="00000009" w:usb3="00000000" w:csb0="000001FF" w:csb1="00000000"/>
   </w:font>
   <w:font w:name="Roboto Light">
     <w:altName w:val="Arial"/>
@@ -5482,14 +5506,14 @@
     <w:charset w:val="00"/>
     <w:family w:val="swiss"/>
     <w:pitch w:val="variable"/>
-    <w:sig w:usb0="E0002AFF" w:usb1="C000247B" w:usb2="00000009" w:usb3="00000000" w:csb0="000001FF" w:csb1="00000000"/>
+    <w:sig w:usb0="E00002FF" w:usb1="4000ACFF" w:usb2="00000001" w:usb3="00000000" w:csb0="0000019F" w:csb1="00000000"/>
   </w:font>
   <w:font w:name="Calibri Light">
     <w:panose1 w:val="020F0302020204030204"/>
     <w:charset w:val="00"/>
     <w:family w:val="swiss"/>
     <w:pitch w:val="variable"/>
-    <w:sig w:usb0="E0002AFF" w:usb1="C000247B" w:usb2="00000009" w:usb3="00000000" w:csb0="000001FF" w:csb1="00000000"/>
+    <w:sig w:usb0="A00002EF" w:usb1="4000207B" w:usb2="00000000" w:usb3="00000000" w:csb0="0000009F" w:csb1="00000000"/>
   </w:font>
 </w:fonts>
 </file>
@@ -5515,6 +5539,7 @@
     <w:rsid w:val="0011234F"/>
     <w:rsid w:val="00131CB5"/>
     <w:rsid w:val="00250532"/>
+    <w:rsid w:val="004450E3"/>
     <w:rsid w:val="00533AB8"/>
     <w:rsid w:val="00B86938"/>
     <w:rsid w:val="00C26A3C"/>
@@ -6360,7 +6385,7 @@
 </file>
 
 <file path=customXml/itemProps3.xml><?xml version="1.0" encoding="utf-8"?>
-<ds:datastoreItem xmlns:ds="http://schemas.openxmlformats.org/officeDocument/2006/customXml" ds:itemID="{3B744E10-4477-4683-BBA5-0BEAA118F482}">
+<ds:datastoreItem xmlns:ds="http://schemas.openxmlformats.org/officeDocument/2006/customXml" ds:itemID="{E9E653C1-8384-4C81-B95A-4FA2E6200EBE}">
   <ds:schemaRefs>
     <ds:schemaRef ds:uri="http://schemas.openxmlformats.org/officeDocument/2006/bibliography"/>
   </ds:schemaRefs>
